--- a/HW/Chapter 5.docx
+++ b/HW/Chapter 5.docx
@@ -94,7 +94,6 @@
               </w:rPr>
               <w:t>(</w:t>
             </w:r>
-            <w:proofErr w:type="spellStart"/>
             <w:r>
               <w:rPr>
                 <w:rFonts w:ascii="Consolas" w:hAnsi="Consolas" w:cs="Consolas"/>
@@ -104,7 +103,6 @@
               </w:rPr>
               <w:t>OrderID</w:t>
             </w:r>
-            <w:proofErr w:type="spellEnd"/>
             <w:r>
               <w:rPr>
                 <w:rFonts w:ascii="Consolas" w:hAnsi="Consolas" w:cs="Consolas"/>
@@ -139,27 +137,61 @@
                 <w:sz w:val="19"/>
                 <w:szCs w:val="19"/>
               </w:rPr>
+              <w:t xml:space="preserve"> NumberOfOrders</w:t>
+            </w:r>
+            <w:r>
+              <w:rPr>
+                <w:rFonts w:ascii="Consolas" w:hAnsi="Consolas" w:cs="Consolas"/>
+                <w:color w:val="808080"/>
+                <w:sz w:val="19"/>
+                <w:szCs w:val="19"/>
+              </w:rPr>
+              <w:t>,</w:t>
+            </w:r>
+            <w:r>
+              <w:rPr>
+                <w:rFonts w:ascii="Consolas" w:hAnsi="Consolas" w:cs="Consolas"/>
+                <w:color w:val="000000"/>
+                <w:sz w:val="19"/>
+                <w:szCs w:val="19"/>
+              </w:rPr>
               <w:t xml:space="preserve"> </w:t>
             </w:r>
-            <w:proofErr w:type="spellStart"/>
-            <w:r>
-              <w:rPr>
-                <w:rFonts w:ascii="Consolas" w:hAnsi="Consolas" w:cs="Consolas"/>
-                <w:color w:val="000000"/>
-                <w:sz w:val="19"/>
-                <w:szCs w:val="19"/>
-              </w:rPr>
-              <w:t>NumberOfOrders</w:t>
-            </w:r>
-            <w:proofErr w:type="spellEnd"/>
-            <w:r>
-              <w:rPr>
-                <w:rFonts w:ascii="Consolas" w:hAnsi="Consolas" w:cs="Consolas"/>
-                <w:color w:val="808080"/>
-                <w:sz w:val="19"/>
-                <w:szCs w:val="19"/>
-              </w:rPr>
-              <w:t>,</w:t>
+            <w:r>
+              <w:rPr>
+                <w:rFonts w:ascii="Consolas" w:hAnsi="Consolas" w:cs="Consolas"/>
+                <w:color w:val="FF00FF"/>
+                <w:sz w:val="19"/>
+                <w:szCs w:val="19"/>
+              </w:rPr>
+              <w:t>SUM</w:t>
+            </w:r>
+            <w:r>
+              <w:rPr>
+                <w:rFonts w:ascii="Consolas" w:hAnsi="Consolas" w:cs="Consolas"/>
+                <w:color w:val="808080"/>
+                <w:sz w:val="19"/>
+                <w:szCs w:val="19"/>
+              </w:rPr>
+              <w:t>(</w:t>
+            </w:r>
+            <w:r>
+              <w:rPr>
+                <w:rFonts w:ascii="Consolas" w:hAnsi="Consolas" w:cs="Consolas"/>
+                <w:color w:val="000000"/>
+                <w:sz w:val="19"/>
+                <w:szCs w:val="19"/>
+              </w:rPr>
+              <w:t>ShipAmount</w:t>
+            </w:r>
+            <w:r>
+              <w:rPr>
+                <w:rFonts w:ascii="Consolas" w:hAnsi="Consolas" w:cs="Consolas"/>
+                <w:color w:val="808080"/>
+                <w:sz w:val="19"/>
+                <w:szCs w:val="19"/>
+              </w:rPr>
+              <w:t>)</w:t>
             </w:r>
             <w:r>
               <w:rPr>
@@ -173,53 +205,6 @@
             <w:r>
               <w:rPr>
                 <w:rFonts w:ascii="Consolas" w:hAnsi="Consolas" w:cs="Consolas"/>
-                <w:color w:val="FF00FF"/>
-                <w:sz w:val="19"/>
-                <w:szCs w:val="19"/>
-              </w:rPr>
-              <w:t>SUM</w:t>
-            </w:r>
-            <w:r>
-              <w:rPr>
-                <w:rFonts w:ascii="Consolas" w:hAnsi="Consolas" w:cs="Consolas"/>
-                <w:color w:val="808080"/>
-                <w:sz w:val="19"/>
-                <w:szCs w:val="19"/>
-              </w:rPr>
-              <w:t>(</w:t>
-            </w:r>
-            <w:proofErr w:type="spellStart"/>
-            <w:r>
-              <w:rPr>
-                <w:rFonts w:ascii="Consolas" w:hAnsi="Consolas" w:cs="Consolas"/>
-                <w:color w:val="000000"/>
-                <w:sz w:val="19"/>
-                <w:szCs w:val="19"/>
-              </w:rPr>
-              <w:t>ShipAmount</w:t>
-            </w:r>
-            <w:proofErr w:type="spellEnd"/>
-            <w:r>
-              <w:rPr>
-                <w:rFonts w:ascii="Consolas" w:hAnsi="Consolas" w:cs="Consolas"/>
-                <w:color w:val="808080"/>
-                <w:sz w:val="19"/>
-                <w:szCs w:val="19"/>
-              </w:rPr>
-              <w:t>)</w:t>
-            </w:r>
-            <w:r>
-              <w:rPr>
-                <w:rFonts w:ascii="Consolas" w:hAnsi="Consolas" w:cs="Consolas"/>
-                <w:color w:val="000000"/>
-                <w:sz w:val="19"/>
-                <w:szCs w:val="19"/>
-              </w:rPr>
-              <w:t xml:space="preserve"> </w:t>
-            </w:r>
-            <w:r>
-              <w:rPr>
-                <w:rFonts w:ascii="Consolas" w:hAnsi="Consolas" w:cs="Consolas"/>
                 <w:color w:val="0000FF"/>
                 <w:sz w:val="19"/>
                 <w:szCs w:val="19"/>
@@ -233,19 +218,8 @@
                 <w:sz w:val="19"/>
                 <w:szCs w:val="19"/>
               </w:rPr>
-              <w:t xml:space="preserve"> </w:t>
-            </w:r>
-            <w:proofErr w:type="spellStart"/>
-            <w:r>
-              <w:rPr>
-                <w:rFonts w:ascii="Consolas" w:hAnsi="Consolas" w:cs="Consolas"/>
-                <w:color w:val="000000"/>
-                <w:sz w:val="19"/>
-                <w:szCs w:val="19"/>
-              </w:rPr>
-              <w:t>ShippingAmount</w:t>
-            </w:r>
-            <w:proofErr w:type="spellEnd"/>
+              <w:t xml:space="preserve"> ShippingAmount</w:t>
+            </w:r>
           </w:p>
           <w:p>
             <w:pPr>
@@ -370,21 +344,8 @@
               <w:ind w:left="0"/>
             </w:pPr>
             <w:r>
-              <w:t xml:space="preserve">We needed a count of </w:t>
-            </w:r>
-            <w:proofErr w:type="spellStart"/>
-            <w:r>
-              <w:t>OrderID</w:t>
-            </w:r>
-            <w:proofErr w:type="spellEnd"/>
-            <w:r>
-              <w:t xml:space="preserve"> and the sum of </w:t>
-            </w:r>
-            <w:proofErr w:type="spellStart"/>
-            <w:r>
-              <w:t>ShipAmount</w:t>
-            </w:r>
-            <w:proofErr w:type="spellEnd"/>
+              <w:t>We needed a count of OrderID and the sum of ShipAmount</w:t>
+            </w:r>
           </w:p>
         </w:tc>
       </w:tr>
@@ -482,27 +443,79 @@
                 <w:sz w:val="19"/>
                 <w:szCs w:val="19"/>
               </w:rPr>
+              <w:t xml:space="preserve"> EmailAddress</w:t>
+            </w:r>
+            <w:r>
+              <w:rPr>
+                <w:rFonts w:ascii="Consolas" w:hAnsi="Consolas" w:cs="Consolas"/>
+                <w:color w:val="808080"/>
+                <w:sz w:val="19"/>
+                <w:szCs w:val="19"/>
+              </w:rPr>
+              <w:t>,</w:t>
+            </w:r>
+            <w:r>
+              <w:rPr>
+                <w:rFonts w:ascii="Consolas" w:hAnsi="Consolas" w:cs="Consolas"/>
+                <w:color w:val="000000"/>
+                <w:sz w:val="19"/>
+                <w:szCs w:val="19"/>
+              </w:rPr>
               <w:t xml:space="preserve"> </w:t>
             </w:r>
-            <w:proofErr w:type="spellStart"/>
-            <w:r>
-              <w:rPr>
-                <w:rFonts w:ascii="Consolas" w:hAnsi="Consolas" w:cs="Consolas"/>
-                <w:color w:val="000000"/>
-                <w:sz w:val="19"/>
-                <w:szCs w:val="19"/>
-              </w:rPr>
-              <w:t>EmailAddress</w:t>
-            </w:r>
-            <w:proofErr w:type="spellEnd"/>
-            <w:r>
-              <w:rPr>
-                <w:rFonts w:ascii="Consolas" w:hAnsi="Consolas" w:cs="Consolas"/>
-                <w:color w:val="808080"/>
-                <w:sz w:val="19"/>
-                <w:szCs w:val="19"/>
-              </w:rPr>
-              <w:t>,</w:t>
+            <w:r>
+              <w:rPr>
+                <w:rFonts w:ascii="Consolas" w:hAnsi="Consolas" w:cs="Consolas"/>
+                <w:color w:val="FF00FF"/>
+                <w:sz w:val="19"/>
+                <w:szCs w:val="19"/>
+              </w:rPr>
+              <w:t>COUNT</w:t>
+            </w:r>
+            <w:r>
+              <w:rPr>
+                <w:rFonts w:ascii="Consolas" w:hAnsi="Consolas" w:cs="Consolas"/>
+                <w:color w:val="808080"/>
+                <w:sz w:val="19"/>
+                <w:szCs w:val="19"/>
+              </w:rPr>
+              <w:t>(</w:t>
+            </w:r>
+            <w:r>
+              <w:rPr>
+                <w:rFonts w:ascii="Consolas" w:hAnsi="Consolas" w:cs="Consolas"/>
+                <w:color w:val="000000"/>
+                <w:sz w:val="19"/>
+                <w:szCs w:val="19"/>
+              </w:rPr>
+              <w:t>Orders</w:t>
+            </w:r>
+            <w:r>
+              <w:rPr>
+                <w:rFonts w:ascii="Consolas" w:hAnsi="Consolas" w:cs="Consolas"/>
+                <w:color w:val="808080"/>
+                <w:sz w:val="19"/>
+                <w:szCs w:val="19"/>
+              </w:rPr>
+              <w:t>.</w:t>
+            </w:r>
+            <w:r>
+              <w:rPr>
+                <w:rFonts w:ascii="Consolas" w:hAnsi="Consolas" w:cs="Consolas"/>
+                <w:color w:val="000000"/>
+                <w:sz w:val="19"/>
+                <w:szCs w:val="19"/>
+              </w:rPr>
+              <w:t>OrderID</w:t>
+            </w:r>
+            <w:r>
+              <w:rPr>
+                <w:rFonts w:ascii="Consolas" w:hAnsi="Consolas" w:cs="Consolas"/>
+                <w:color w:val="808080"/>
+                <w:sz w:val="19"/>
+                <w:szCs w:val="19"/>
+              </w:rPr>
+              <w:t>)</w:t>
             </w:r>
             <w:r>
               <w:rPr>
@@ -516,71 +529,6 @@
             <w:r>
               <w:rPr>
                 <w:rFonts w:ascii="Consolas" w:hAnsi="Consolas" w:cs="Consolas"/>
-                <w:color w:val="FF00FF"/>
-                <w:sz w:val="19"/>
-                <w:szCs w:val="19"/>
-              </w:rPr>
-              <w:t>COUNT</w:t>
-            </w:r>
-            <w:r>
-              <w:rPr>
-                <w:rFonts w:ascii="Consolas" w:hAnsi="Consolas" w:cs="Consolas"/>
-                <w:color w:val="808080"/>
-                <w:sz w:val="19"/>
-                <w:szCs w:val="19"/>
-              </w:rPr>
-              <w:t>(</w:t>
-            </w:r>
-            <w:proofErr w:type="spellStart"/>
-            <w:r>
-              <w:rPr>
-                <w:rFonts w:ascii="Consolas" w:hAnsi="Consolas" w:cs="Consolas"/>
-                <w:color w:val="000000"/>
-                <w:sz w:val="19"/>
-                <w:szCs w:val="19"/>
-              </w:rPr>
-              <w:t>Orders</w:t>
-            </w:r>
-            <w:r>
-              <w:rPr>
-                <w:rFonts w:ascii="Consolas" w:hAnsi="Consolas" w:cs="Consolas"/>
-                <w:color w:val="808080"/>
-                <w:sz w:val="19"/>
-                <w:szCs w:val="19"/>
-              </w:rPr>
-              <w:t>.</w:t>
-            </w:r>
-            <w:r>
-              <w:rPr>
-                <w:rFonts w:ascii="Consolas" w:hAnsi="Consolas" w:cs="Consolas"/>
-                <w:color w:val="000000"/>
-                <w:sz w:val="19"/>
-                <w:szCs w:val="19"/>
-              </w:rPr>
-              <w:t>OrderID</w:t>
-            </w:r>
-            <w:proofErr w:type="spellEnd"/>
-            <w:r>
-              <w:rPr>
-                <w:rFonts w:ascii="Consolas" w:hAnsi="Consolas" w:cs="Consolas"/>
-                <w:color w:val="808080"/>
-                <w:sz w:val="19"/>
-                <w:szCs w:val="19"/>
-              </w:rPr>
-              <w:t>)</w:t>
-            </w:r>
-            <w:r>
-              <w:rPr>
-                <w:rFonts w:ascii="Consolas" w:hAnsi="Consolas" w:cs="Consolas"/>
-                <w:color w:val="000000"/>
-                <w:sz w:val="19"/>
-                <w:szCs w:val="19"/>
-              </w:rPr>
-              <w:t xml:space="preserve"> </w:t>
-            </w:r>
-            <w:r>
-              <w:rPr>
-                <w:rFonts w:ascii="Consolas" w:hAnsi="Consolas" w:cs="Consolas"/>
                 <w:color w:val="0000FF"/>
                 <w:sz w:val="19"/>
                 <w:szCs w:val="19"/>
@@ -594,19 +542,8 @@
                 <w:sz w:val="19"/>
                 <w:szCs w:val="19"/>
               </w:rPr>
-              <w:t xml:space="preserve"> </w:t>
-            </w:r>
-            <w:proofErr w:type="spellStart"/>
-            <w:r>
-              <w:rPr>
-                <w:rFonts w:ascii="Consolas" w:hAnsi="Consolas" w:cs="Consolas"/>
-                <w:color w:val="000000"/>
-                <w:sz w:val="19"/>
-                <w:szCs w:val="19"/>
-              </w:rPr>
-              <w:t>NumberOfOrders</w:t>
-            </w:r>
-            <w:proofErr w:type="spellEnd"/>
+              <w:t xml:space="preserve"> NumberOfOrders</w:t>
+            </w:r>
             <w:r>
               <w:rPr>
                 <w:rFonts w:ascii="Consolas" w:hAnsi="Consolas" w:cs="Consolas"/>
@@ -674,21 +611,28 @@
               </w:rPr>
               <w:t>((</w:t>
             </w:r>
-            <w:proofErr w:type="spellStart"/>
-            <w:r>
-              <w:rPr>
-                <w:rFonts w:ascii="Consolas" w:hAnsi="Consolas" w:cs="Consolas"/>
-                <w:color w:val="000000"/>
-                <w:sz w:val="19"/>
-                <w:szCs w:val="19"/>
-              </w:rPr>
-              <w:t>ListPrice</w:t>
-            </w:r>
-            <w:proofErr w:type="spellEnd"/>
-            <w:r>
-              <w:rPr>
-                <w:rFonts w:ascii="Consolas" w:hAnsi="Consolas" w:cs="Consolas"/>
-                <w:color w:val="000000"/>
+            <w:r>
+              <w:rPr>
+                <w:rFonts w:ascii="Consolas" w:hAnsi="Consolas" w:cs="Consolas"/>
+                <w:color w:val="000000"/>
+                <w:sz w:val="19"/>
+                <w:szCs w:val="19"/>
+              </w:rPr>
+              <w:t xml:space="preserve">ListPrice </w:t>
+            </w:r>
+            <w:r>
+              <w:rPr>
+                <w:rFonts w:ascii="Consolas" w:hAnsi="Consolas" w:cs="Consolas"/>
+                <w:color w:val="808080"/>
+                <w:sz w:val="19"/>
+                <w:szCs w:val="19"/>
+              </w:rPr>
+              <w:t>-</w:t>
+            </w:r>
+            <w:r>
+              <w:rPr>
+                <w:rFonts w:ascii="Consolas" w:hAnsi="Consolas" w:cs="Consolas"/>
+                <w:color w:val="0000FF"/>
                 <w:sz w:val="19"/>
                 <w:szCs w:val="19"/>
               </w:rPr>
@@ -701,7 +645,25 @@
                 <w:sz w:val="19"/>
                 <w:szCs w:val="19"/>
               </w:rPr>
-              <w:t>-</w:t>
+              <w:t>(</w:t>
+            </w:r>
+            <w:r>
+              <w:rPr>
+                <w:rFonts w:ascii="Consolas" w:hAnsi="Consolas" w:cs="Consolas"/>
+                <w:color w:val="000000"/>
+                <w:sz w:val="19"/>
+                <w:szCs w:val="19"/>
+              </w:rPr>
+              <w:t xml:space="preserve">ListPrice </w:t>
+            </w:r>
+            <w:r>
+              <w:rPr>
+                <w:rFonts w:ascii="Consolas" w:hAnsi="Consolas" w:cs="Consolas"/>
+                <w:color w:val="808080"/>
+                <w:sz w:val="19"/>
+                <w:szCs w:val="19"/>
+              </w:rPr>
+              <w:t>*</w:t>
             </w:r>
             <w:r>
               <w:rPr>
@@ -721,72 +683,14 @@
               </w:rPr>
               <w:t>(</w:t>
             </w:r>
-            <w:proofErr w:type="spellStart"/>
-            <w:r>
-              <w:rPr>
-                <w:rFonts w:ascii="Consolas" w:hAnsi="Consolas" w:cs="Consolas"/>
-                <w:color w:val="000000"/>
-                <w:sz w:val="19"/>
-                <w:szCs w:val="19"/>
-              </w:rPr>
-              <w:t>ListPrice</w:t>
-            </w:r>
-            <w:proofErr w:type="spellEnd"/>
-            <w:r>
-              <w:rPr>
-                <w:rFonts w:ascii="Consolas" w:hAnsi="Consolas" w:cs="Consolas"/>
-                <w:color w:val="000000"/>
-                <w:sz w:val="19"/>
-                <w:szCs w:val="19"/>
-              </w:rPr>
-              <w:t xml:space="preserve"> </w:t>
-            </w:r>
-            <w:r>
-              <w:rPr>
-                <w:rFonts w:ascii="Consolas" w:hAnsi="Consolas" w:cs="Consolas"/>
-                <w:color w:val="808080"/>
-                <w:sz w:val="19"/>
-                <w:szCs w:val="19"/>
-              </w:rPr>
-              <w:t>*</w:t>
-            </w:r>
-            <w:r>
-              <w:rPr>
-                <w:rFonts w:ascii="Consolas" w:hAnsi="Consolas" w:cs="Consolas"/>
-                <w:color w:val="0000FF"/>
-                <w:sz w:val="19"/>
-                <w:szCs w:val="19"/>
-              </w:rPr>
-              <w:t xml:space="preserve"> </w:t>
-            </w:r>
-            <w:r>
-              <w:rPr>
-                <w:rFonts w:ascii="Consolas" w:hAnsi="Consolas" w:cs="Consolas"/>
-                <w:color w:val="808080"/>
-                <w:sz w:val="19"/>
-                <w:szCs w:val="19"/>
-              </w:rPr>
-              <w:t>(</w:t>
-            </w:r>
-            <w:proofErr w:type="spellStart"/>
-            <w:r>
-              <w:rPr>
-                <w:rFonts w:ascii="Consolas" w:hAnsi="Consolas" w:cs="Consolas"/>
-                <w:color w:val="000000"/>
-                <w:sz w:val="19"/>
-                <w:szCs w:val="19"/>
-              </w:rPr>
-              <w:t>DiscountPercent</w:t>
-            </w:r>
-            <w:proofErr w:type="spellEnd"/>
-            <w:r>
-              <w:rPr>
-                <w:rFonts w:ascii="Consolas" w:hAnsi="Consolas" w:cs="Consolas"/>
-                <w:color w:val="000000"/>
-                <w:sz w:val="19"/>
-                <w:szCs w:val="19"/>
-              </w:rPr>
-              <w:t xml:space="preserve"> </w:t>
+            <w:r>
+              <w:rPr>
+                <w:rFonts w:ascii="Consolas" w:hAnsi="Consolas" w:cs="Consolas"/>
+                <w:color w:val="000000"/>
+                <w:sz w:val="19"/>
+                <w:szCs w:val="19"/>
+              </w:rPr>
+              <w:t xml:space="preserve">DiscountPercent </w:t>
             </w:r>
             <w:r>
               <w:rPr>
@@ -934,19 +838,8 @@
                 <w:sz w:val="19"/>
                 <w:szCs w:val="19"/>
               </w:rPr>
-              <w:t xml:space="preserve"> </w:t>
-            </w:r>
-            <w:proofErr w:type="spellStart"/>
-            <w:r>
-              <w:rPr>
-                <w:rFonts w:ascii="Consolas" w:hAnsi="Consolas" w:cs="Consolas"/>
-                <w:color w:val="000000"/>
-                <w:sz w:val="19"/>
-                <w:szCs w:val="19"/>
-              </w:rPr>
-              <w:t>OrderItems</w:t>
-            </w:r>
-            <w:proofErr w:type="spellEnd"/>
+              <w:t xml:space="preserve"> OrderItems</w:t>
+            </w:r>
           </w:p>
           <w:p>
             <w:pPr>
@@ -994,17 +887,7 @@
                 <w:sz w:val="19"/>
                 <w:szCs w:val="19"/>
               </w:rPr>
-              <w:t xml:space="preserve"> </w:t>
-            </w:r>
-            <w:proofErr w:type="spellStart"/>
-            <w:r>
-              <w:rPr>
-                <w:rFonts w:ascii="Consolas" w:hAnsi="Consolas" w:cs="Consolas"/>
-                <w:color w:val="000000"/>
-                <w:sz w:val="19"/>
-                <w:szCs w:val="19"/>
-              </w:rPr>
-              <w:t>Products</w:t>
+              <w:t xml:space="preserve"> Products</w:t>
             </w:r>
             <w:r>
               <w:rPr>
@@ -1022,65 +905,44 @@
                 <w:sz w:val="19"/>
                 <w:szCs w:val="19"/>
               </w:rPr>
+              <w:t xml:space="preserve">ProductID </w:t>
+            </w:r>
+            <w:r>
+              <w:rPr>
+                <w:rFonts w:ascii="Consolas" w:hAnsi="Consolas" w:cs="Consolas"/>
+                <w:color w:val="808080"/>
+                <w:sz w:val="19"/>
+                <w:szCs w:val="19"/>
+              </w:rPr>
+              <w:t>=</w:t>
+            </w:r>
+            <w:r>
+              <w:rPr>
+                <w:rFonts w:ascii="Consolas" w:hAnsi="Consolas" w:cs="Consolas"/>
+                <w:color w:val="000000"/>
+                <w:sz w:val="19"/>
+                <w:szCs w:val="19"/>
+              </w:rPr>
+              <w:t xml:space="preserve"> OrderItems</w:t>
+            </w:r>
+            <w:r>
+              <w:rPr>
+                <w:rFonts w:ascii="Consolas" w:hAnsi="Consolas" w:cs="Consolas"/>
+                <w:color w:val="808080"/>
+                <w:sz w:val="19"/>
+                <w:szCs w:val="19"/>
+              </w:rPr>
+              <w:t>.</w:t>
+            </w:r>
+            <w:r>
+              <w:rPr>
+                <w:rFonts w:ascii="Consolas" w:hAnsi="Consolas" w:cs="Consolas"/>
+                <w:color w:val="000000"/>
+                <w:sz w:val="19"/>
+                <w:szCs w:val="19"/>
+              </w:rPr>
               <w:t>ProductID</w:t>
             </w:r>
-            <w:proofErr w:type="spellEnd"/>
-            <w:r>
-              <w:rPr>
-                <w:rFonts w:ascii="Consolas" w:hAnsi="Consolas" w:cs="Consolas"/>
-                <w:color w:val="000000"/>
-                <w:sz w:val="19"/>
-                <w:szCs w:val="19"/>
-              </w:rPr>
-              <w:t xml:space="preserve"> </w:t>
-            </w:r>
-            <w:r>
-              <w:rPr>
-                <w:rFonts w:ascii="Consolas" w:hAnsi="Consolas" w:cs="Consolas"/>
-                <w:color w:val="808080"/>
-                <w:sz w:val="19"/>
-                <w:szCs w:val="19"/>
-              </w:rPr>
-              <w:t>=</w:t>
-            </w:r>
-            <w:r>
-              <w:rPr>
-                <w:rFonts w:ascii="Consolas" w:hAnsi="Consolas" w:cs="Consolas"/>
-                <w:color w:val="000000"/>
-                <w:sz w:val="19"/>
-                <w:szCs w:val="19"/>
-              </w:rPr>
-              <w:t xml:space="preserve"> </w:t>
-            </w:r>
-            <w:proofErr w:type="spellStart"/>
-            <w:r>
-              <w:rPr>
-                <w:rFonts w:ascii="Consolas" w:hAnsi="Consolas" w:cs="Consolas"/>
-                <w:color w:val="000000"/>
-                <w:sz w:val="19"/>
-                <w:szCs w:val="19"/>
-              </w:rPr>
-              <w:t>OrderItems</w:t>
-            </w:r>
-            <w:r>
-              <w:rPr>
-                <w:rFonts w:ascii="Consolas" w:hAnsi="Consolas" w:cs="Consolas"/>
-                <w:color w:val="808080"/>
-                <w:sz w:val="19"/>
-                <w:szCs w:val="19"/>
-              </w:rPr>
-              <w:t>.</w:t>
-            </w:r>
-            <w:r>
-              <w:rPr>
-                <w:rFonts w:ascii="Consolas" w:hAnsi="Consolas" w:cs="Consolas"/>
-                <w:color w:val="000000"/>
-                <w:sz w:val="19"/>
-                <w:szCs w:val="19"/>
-              </w:rPr>
-              <w:t>ProductID</w:t>
-            </w:r>
-            <w:proofErr w:type="spellEnd"/>
           </w:p>
           <w:p>
             <w:pPr>
@@ -1168,17 +1030,7 @@
                 <w:sz w:val="19"/>
                 <w:szCs w:val="19"/>
               </w:rPr>
-              <w:t xml:space="preserve"> </w:t>
-            </w:r>
-            <w:proofErr w:type="spellStart"/>
-            <w:r>
-              <w:rPr>
-                <w:rFonts w:ascii="Consolas" w:hAnsi="Consolas" w:cs="Consolas"/>
-                <w:color w:val="000000"/>
-                <w:sz w:val="19"/>
-                <w:szCs w:val="19"/>
-              </w:rPr>
-              <w:t>OrderItems</w:t>
+              <w:t xml:space="preserve"> OrderItems</w:t>
             </w:r>
             <w:r>
               <w:rPr>
@@ -1196,65 +1048,44 @@
                 <w:sz w:val="19"/>
                 <w:szCs w:val="19"/>
               </w:rPr>
+              <w:t xml:space="preserve">OrderID </w:t>
+            </w:r>
+            <w:r>
+              <w:rPr>
+                <w:rFonts w:ascii="Consolas" w:hAnsi="Consolas" w:cs="Consolas"/>
+                <w:color w:val="808080"/>
+                <w:sz w:val="19"/>
+                <w:szCs w:val="19"/>
+              </w:rPr>
+              <w:t>=</w:t>
+            </w:r>
+            <w:r>
+              <w:rPr>
+                <w:rFonts w:ascii="Consolas" w:hAnsi="Consolas" w:cs="Consolas"/>
+                <w:color w:val="000000"/>
+                <w:sz w:val="19"/>
+                <w:szCs w:val="19"/>
+              </w:rPr>
+              <w:t xml:space="preserve"> Orders</w:t>
+            </w:r>
+            <w:r>
+              <w:rPr>
+                <w:rFonts w:ascii="Consolas" w:hAnsi="Consolas" w:cs="Consolas"/>
+                <w:color w:val="808080"/>
+                <w:sz w:val="19"/>
+                <w:szCs w:val="19"/>
+              </w:rPr>
+              <w:t>.</w:t>
+            </w:r>
+            <w:r>
+              <w:rPr>
+                <w:rFonts w:ascii="Consolas" w:hAnsi="Consolas" w:cs="Consolas"/>
+                <w:color w:val="000000"/>
+                <w:sz w:val="19"/>
+                <w:szCs w:val="19"/>
+              </w:rPr>
               <w:t>OrderID</w:t>
             </w:r>
-            <w:proofErr w:type="spellEnd"/>
-            <w:r>
-              <w:rPr>
-                <w:rFonts w:ascii="Consolas" w:hAnsi="Consolas" w:cs="Consolas"/>
-                <w:color w:val="000000"/>
-                <w:sz w:val="19"/>
-                <w:szCs w:val="19"/>
-              </w:rPr>
-              <w:t xml:space="preserve"> </w:t>
-            </w:r>
-            <w:r>
-              <w:rPr>
-                <w:rFonts w:ascii="Consolas" w:hAnsi="Consolas" w:cs="Consolas"/>
-                <w:color w:val="808080"/>
-                <w:sz w:val="19"/>
-                <w:szCs w:val="19"/>
-              </w:rPr>
-              <w:t>=</w:t>
-            </w:r>
-            <w:r>
-              <w:rPr>
-                <w:rFonts w:ascii="Consolas" w:hAnsi="Consolas" w:cs="Consolas"/>
-                <w:color w:val="000000"/>
-                <w:sz w:val="19"/>
-                <w:szCs w:val="19"/>
-              </w:rPr>
-              <w:t xml:space="preserve"> </w:t>
-            </w:r>
-            <w:proofErr w:type="spellStart"/>
-            <w:r>
-              <w:rPr>
-                <w:rFonts w:ascii="Consolas" w:hAnsi="Consolas" w:cs="Consolas"/>
-                <w:color w:val="000000"/>
-                <w:sz w:val="19"/>
-                <w:szCs w:val="19"/>
-              </w:rPr>
-              <w:t>Orders</w:t>
-            </w:r>
-            <w:r>
-              <w:rPr>
-                <w:rFonts w:ascii="Consolas" w:hAnsi="Consolas" w:cs="Consolas"/>
-                <w:color w:val="808080"/>
-                <w:sz w:val="19"/>
-                <w:szCs w:val="19"/>
-              </w:rPr>
-              <w:t>.</w:t>
-            </w:r>
-            <w:r>
-              <w:rPr>
-                <w:rFonts w:ascii="Consolas" w:hAnsi="Consolas" w:cs="Consolas"/>
-                <w:color w:val="000000"/>
-                <w:sz w:val="19"/>
-                <w:szCs w:val="19"/>
-              </w:rPr>
-              <w:t>OrderID</w:t>
-            </w:r>
-            <w:proofErr w:type="spellEnd"/>
           </w:p>
           <w:p>
             <w:pPr>
@@ -1342,17 +1173,7 @@
                 <w:sz w:val="19"/>
                 <w:szCs w:val="19"/>
               </w:rPr>
-              <w:t xml:space="preserve"> </w:t>
-            </w:r>
-            <w:proofErr w:type="spellStart"/>
-            <w:r>
-              <w:rPr>
-                <w:rFonts w:ascii="Consolas" w:hAnsi="Consolas" w:cs="Consolas"/>
-                <w:color w:val="000000"/>
-                <w:sz w:val="19"/>
-                <w:szCs w:val="19"/>
-              </w:rPr>
-              <w:t>Orders</w:t>
+              <w:t xml:space="preserve"> Orders</w:t>
             </w:r>
             <w:r>
               <w:rPr>
@@ -1370,65 +1191,44 @@
                 <w:sz w:val="19"/>
                 <w:szCs w:val="19"/>
               </w:rPr>
+              <w:t xml:space="preserve">CustomerID </w:t>
+            </w:r>
+            <w:r>
+              <w:rPr>
+                <w:rFonts w:ascii="Consolas" w:hAnsi="Consolas" w:cs="Consolas"/>
+                <w:color w:val="808080"/>
+                <w:sz w:val="19"/>
+                <w:szCs w:val="19"/>
+              </w:rPr>
+              <w:t>=</w:t>
+            </w:r>
+            <w:r>
+              <w:rPr>
+                <w:rFonts w:ascii="Consolas" w:hAnsi="Consolas" w:cs="Consolas"/>
+                <w:color w:val="000000"/>
+                <w:sz w:val="19"/>
+                <w:szCs w:val="19"/>
+              </w:rPr>
+              <w:t xml:space="preserve"> Customers</w:t>
+            </w:r>
+            <w:r>
+              <w:rPr>
+                <w:rFonts w:ascii="Consolas" w:hAnsi="Consolas" w:cs="Consolas"/>
+                <w:color w:val="808080"/>
+                <w:sz w:val="19"/>
+                <w:szCs w:val="19"/>
+              </w:rPr>
+              <w:t>.</w:t>
+            </w:r>
+            <w:r>
+              <w:rPr>
+                <w:rFonts w:ascii="Consolas" w:hAnsi="Consolas" w:cs="Consolas"/>
+                <w:color w:val="000000"/>
+                <w:sz w:val="19"/>
+                <w:szCs w:val="19"/>
+              </w:rPr>
               <w:t>CustomerID</w:t>
             </w:r>
-            <w:proofErr w:type="spellEnd"/>
-            <w:r>
-              <w:rPr>
-                <w:rFonts w:ascii="Consolas" w:hAnsi="Consolas" w:cs="Consolas"/>
-                <w:color w:val="000000"/>
-                <w:sz w:val="19"/>
-                <w:szCs w:val="19"/>
-              </w:rPr>
-              <w:t xml:space="preserve"> </w:t>
-            </w:r>
-            <w:r>
-              <w:rPr>
-                <w:rFonts w:ascii="Consolas" w:hAnsi="Consolas" w:cs="Consolas"/>
-                <w:color w:val="808080"/>
-                <w:sz w:val="19"/>
-                <w:szCs w:val="19"/>
-              </w:rPr>
-              <w:t>=</w:t>
-            </w:r>
-            <w:r>
-              <w:rPr>
-                <w:rFonts w:ascii="Consolas" w:hAnsi="Consolas" w:cs="Consolas"/>
-                <w:color w:val="000000"/>
-                <w:sz w:val="19"/>
-                <w:szCs w:val="19"/>
-              </w:rPr>
-              <w:t xml:space="preserve"> </w:t>
-            </w:r>
-            <w:proofErr w:type="spellStart"/>
-            <w:r>
-              <w:rPr>
-                <w:rFonts w:ascii="Consolas" w:hAnsi="Consolas" w:cs="Consolas"/>
-                <w:color w:val="000000"/>
-                <w:sz w:val="19"/>
-                <w:szCs w:val="19"/>
-              </w:rPr>
-              <w:t>Customers</w:t>
-            </w:r>
-            <w:r>
-              <w:rPr>
-                <w:rFonts w:ascii="Consolas" w:hAnsi="Consolas" w:cs="Consolas"/>
-                <w:color w:val="808080"/>
-                <w:sz w:val="19"/>
-                <w:szCs w:val="19"/>
-              </w:rPr>
-              <w:t>.</w:t>
-            </w:r>
-            <w:r>
-              <w:rPr>
-                <w:rFonts w:ascii="Consolas" w:hAnsi="Consolas" w:cs="Consolas"/>
-                <w:color w:val="000000"/>
-                <w:sz w:val="19"/>
-                <w:szCs w:val="19"/>
-              </w:rPr>
-              <w:t>CustomerID</w:t>
-            </w:r>
-            <w:proofErr w:type="spellEnd"/>
           </w:p>
           <w:p>
             <w:r>
@@ -1474,19 +1274,8 @@
                 <w:sz w:val="19"/>
                 <w:szCs w:val="19"/>
               </w:rPr>
-              <w:t xml:space="preserve"> </w:t>
-            </w:r>
-            <w:proofErr w:type="spellStart"/>
-            <w:r>
-              <w:rPr>
-                <w:rFonts w:ascii="Consolas" w:hAnsi="Consolas" w:cs="Consolas"/>
-                <w:color w:val="000000"/>
-                <w:sz w:val="19"/>
-                <w:szCs w:val="19"/>
-              </w:rPr>
-              <w:t>EmailAddress</w:t>
-            </w:r>
-            <w:proofErr w:type="spellEnd"/>
+              <w:t xml:space="preserve"> EmailAddress</w:t>
+            </w:r>
             <w:r>
               <w:rPr>
                 <w:rFonts w:ascii="Consolas" w:hAnsi="Consolas" w:cs="Consolas"/>
@@ -1558,6 +1347,7 @@
           </w:tcPr>
           <w:p>
             <w:r>
+              <w:lastRenderedPageBreak/>
               <w:t>35 rows returned</w:t>
             </w:r>
           </w:p>
@@ -1573,31 +1363,7 @@
               <w:t xml:space="preserve">We needed to </w:t>
             </w:r>
             <w:r>
-              <w:t xml:space="preserve">count the number of </w:t>
-            </w:r>
-            <w:proofErr w:type="spellStart"/>
-            <w:r>
-              <w:t>orderID</w:t>
-            </w:r>
-            <w:proofErr w:type="spellEnd"/>
-            <w:r>
-              <w:t xml:space="preserve"> to get the number of orders; and use </w:t>
-            </w:r>
-            <w:proofErr w:type="spellStart"/>
-            <w:r>
-              <w:t>listprice</w:t>
-            </w:r>
-            <w:proofErr w:type="spellEnd"/>
-            <w:r>
-              <w:t xml:space="preserve">, </w:t>
-            </w:r>
-            <w:proofErr w:type="spellStart"/>
-            <w:r>
-              <w:t>DiscountPercent</w:t>
-            </w:r>
-            <w:proofErr w:type="spellEnd"/>
-            <w:r>
-              <w:t xml:space="preserve"> and Quantity to get the total</w:t>
+              <w:t>count the number of orderID to get the number of orders; and use listprice, DiscountPercent and Quantity to get the total</w:t>
             </w:r>
           </w:p>
         </w:tc>
@@ -1676,19 +1442,107 @@
                 <w:sz w:val="19"/>
                 <w:szCs w:val="19"/>
               </w:rPr>
+              <w:t xml:space="preserve"> ProductName</w:t>
+            </w:r>
+            <w:r>
+              <w:rPr>
+                <w:rFonts w:ascii="Consolas" w:hAnsi="Consolas" w:cs="Consolas"/>
+                <w:color w:val="808080"/>
+                <w:sz w:val="19"/>
+                <w:szCs w:val="19"/>
+              </w:rPr>
+              <w:t>,</w:t>
+            </w:r>
+            <w:r>
+              <w:rPr>
+                <w:rFonts w:ascii="Consolas" w:hAnsi="Consolas" w:cs="Consolas"/>
+                <w:color w:val="000000"/>
+                <w:sz w:val="19"/>
+                <w:szCs w:val="19"/>
+              </w:rPr>
               <w:t xml:space="preserve"> </w:t>
             </w:r>
-            <w:proofErr w:type="spellStart"/>
-            <w:r>
-              <w:rPr>
-                <w:rFonts w:ascii="Consolas" w:hAnsi="Consolas" w:cs="Consolas"/>
-                <w:color w:val="000000"/>
-                <w:sz w:val="19"/>
-                <w:szCs w:val="19"/>
-              </w:rPr>
-              <w:t>ProductName</w:t>
-            </w:r>
-            <w:proofErr w:type="spellEnd"/>
+            <w:r>
+              <w:rPr>
+                <w:rFonts w:ascii="Consolas" w:hAnsi="Consolas" w:cs="Consolas"/>
+                <w:color w:val="FF00FF"/>
+                <w:sz w:val="19"/>
+                <w:szCs w:val="19"/>
+              </w:rPr>
+              <w:t>SUM</w:t>
+            </w:r>
+            <w:r>
+              <w:rPr>
+                <w:rFonts w:ascii="Consolas" w:hAnsi="Consolas" w:cs="Consolas"/>
+                <w:color w:val="808080"/>
+                <w:sz w:val="19"/>
+                <w:szCs w:val="19"/>
+              </w:rPr>
+              <w:t>(</w:t>
+            </w:r>
+            <w:r>
+              <w:rPr>
+                <w:rFonts w:ascii="Consolas" w:hAnsi="Consolas" w:cs="Consolas"/>
+                <w:color w:val="000000"/>
+                <w:sz w:val="19"/>
+                <w:szCs w:val="19"/>
+              </w:rPr>
+              <w:t xml:space="preserve">ListPrice </w:t>
+            </w:r>
+            <w:r>
+              <w:rPr>
+                <w:rFonts w:ascii="Consolas" w:hAnsi="Consolas" w:cs="Consolas"/>
+                <w:color w:val="808080"/>
+                <w:sz w:val="19"/>
+                <w:szCs w:val="19"/>
+              </w:rPr>
+              <w:t>*</w:t>
+            </w:r>
+            <w:r>
+              <w:rPr>
+                <w:rFonts w:ascii="Consolas" w:hAnsi="Consolas" w:cs="Consolas"/>
+                <w:color w:val="000000"/>
+                <w:sz w:val="19"/>
+                <w:szCs w:val="19"/>
+              </w:rPr>
+              <w:t xml:space="preserve"> Quantity</w:t>
+            </w:r>
+            <w:r>
+              <w:rPr>
+                <w:rFonts w:ascii="Consolas" w:hAnsi="Consolas" w:cs="Consolas"/>
+                <w:color w:val="808080"/>
+                <w:sz w:val="19"/>
+                <w:szCs w:val="19"/>
+              </w:rPr>
+              <w:t>)</w:t>
+            </w:r>
+            <w:r>
+              <w:rPr>
+                <w:rFonts w:ascii="Consolas" w:hAnsi="Consolas" w:cs="Consolas"/>
+                <w:color w:val="000000"/>
+                <w:sz w:val="19"/>
+                <w:szCs w:val="19"/>
+              </w:rPr>
+              <w:t xml:space="preserve"> </w:t>
+            </w:r>
+            <w:r>
+              <w:rPr>
+                <w:rFonts w:ascii="Consolas" w:hAnsi="Consolas" w:cs="Consolas"/>
+                <w:color w:val="0000FF"/>
+                <w:sz w:val="19"/>
+                <w:szCs w:val="19"/>
+              </w:rPr>
+              <w:t>AS</w:t>
+            </w:r>
+            <w:r>
+              <w:rPr>
+                <w:rFonts w:ascii="Consolas" w:hAnsi="Consolas" w:cs="Consolas"/>
+                <w:color w:val="000000"/>
+                <w:sz w:val="19"/>
+                <w:szCs w:val="19"/>
+              </w:rPr>
+              <w:t xml:space="preserve"> TotalAmountOrdered</w:t>
+            </w:r>
             <w:r>
               <w:rPr>
                 <w:rFonts w:ascii="Consolas" w:hAnsi="Consolas" w:cs="Consolas"/>
@@ -1725,17 +1579,24 @@
               </w:rPr>
               <w:t>(</w:t>
             </w:r>
-            <w:proofErr w:type="spellStart"/>
-            <w:r>
-              <w:rPr>
-                <w:rFonts w:ascii="Consolas" w:hAnsi="Consolas" w:cs="Consolas"/>
-                <w:color w:val="000000"/>
-                <w:sz w:val="19"/>
-                <w:szCs w:val="19"/>
-              </w:rPr>
-              <w:t>ListPrice</w:t>
-            </w:r>
-            <w:proofErr w:type="spellEnd"/>
+            <w:r>
+              <w:rPr>
+                <w:rFonts w:ascii="Consolas" w:hAnsi="Consolas" w:cs="Consolas"/>
+                <w:color w:val="000000"/>
+                <w:sz w:val="19"/>
+                <w:szCs w:val="19"/>
+              </w:rPr>
+              <w:t>Quantity</w:t>
+            </w:r>
+            <w:r>
+              <w:rPr>
+                <w:rFonts w:ascii="Consolas" w:hAnsi="Consolas" w:cs="Consolas"/>
+                <w:color w:val="808080"/>
+                <w:sz w:val="19"/>
+                <w:szCs w:val="19"/>
+              </w:rPr>
+              <w:t>)</w:t>
+            </w:r>
             <w:r>
               <w:rPr>
                 <w:rFonts w:ascii="Consolas" w:hAnsi="Consolas" w:cs="Consolas"/>
@@ -1748,11 +1609,11 @@
             <w:r>
               <w:rPr>
                 <w:rFonts w:ascii="Consolas" w:hAnsi="Consolas" w:cs="Consolas"/>
-                <w:color w:val="808080"/>
-                <w:sz w:val="19"/>
-                <w:szCs w:val="19"/>
-              </w:rPr>
-              <w:t>*</w:t>
+                <w:color w:val="0000FF"/>
+                <w:sz w:val="19"/>
+                <w:szCs w:val="19"/>
+              </w:rPr>
+              <w:t>AS</w:t>
             </w:r>
             <w:r>
               <w:rPr>
@@ -1763,53 +1624,6 @@
               </w:rPr>
               <w:t xml:space="preserve"> Quantity</w:t>
             </w:r>
-            <w:r>
-              <w:rPr>
-                <w:rFonts w:ascii="Consolas" w:hAnsi="Consolas" w:cs="Consolas"/>
-                <w:color w:val="808080"/>
-                <w:sz w:val="19"/>
-                <w:szCs w:val="19"/>
-              </w:rPr>
-              <w:t>)</w:t>
-            </w:r>
-            <w:r>
-              <w:rPr>
-                <w:rFonts w:ascii="Consolas" w:hAnsi="Consolas" w:cs="Consolas"/>
-                <w:color w:val="000000"/>
-                <w:sz w:val="19"/>
-                <w:szCs w:val="19"/>
-              </w:rPr>
-              <w:t xml:space="preserve"> </w:t>
-            </w:r>
-            <w:r>
-              <w:rPr>
-                <w:rFonts w:ascii="Consolas" w:hAnsi="Consolas" w:cs="Consolas"/>
-                <w:color w:val="0000FF"/>
-                <w:sz w:val="19"/>
-                <w:szCs w:val="19"/>
-              </w:rPr>
-              <w:t>AS</w:t>
-            </w:r>
-            <w:r>
-              <w:rPr>
-                <w:rFonts w:ascii="Consolas" w:hAnsi="Consolas" w:cs="Consolas"/>
-                <w:color w:val="000000"/>
-                <w:sz w:val="19"/>
-                <w:szCs w:val="19"/>
-              </w:rPr>
-              <w:t xml:space="preserve"> </w:t>
-            </w:r>
-            <w:proofErr w:type="spellStart"/>
-            <w:r>
-              <w:rPr>
-                <w:rFonts w:ascii="Consolas" w:hAnsi="Consolas" w:cs="Consolas"/>
-                <w:color w:val="000000"/>
-                <w:sz w:val="19"/>
-                <w:szCs w:val="19"/>
-              </w:rPr>
-              <w:t>TotalAmountOrdered</w:t>
-            </w:r>
-            <w:proofErr w:type="spellEnd"/>
           </w:p>
           <w:p>
             <w:pPr>
@@ -1867,19 +1681,8 @@
                 <w:sz w:val="19"/>
                 <w:szCs w:val="19"/>
               </w:rPr>
-              <w:t xml:space="preserve"> </w:t>
-            </w:r>
-            <w:proofErr w:type="spellStart"/>
-            <w:r>
-              <w:rPr>
-                <w:rFonts w:ascii="Consolas" w:hAnsi="Consolas" w:cs="Consolas"/>
-                <w:color w:val="000000"/>
-                <w:sz w:val="19"/>
-                <w:szCs w:val="19"/>
-              </w:rPr>
-              <w:t>OrderItems</w:t>
-            </w:r>
-            <w:proofErr w:type="spellEnd"/>
+              <w:t xml:space="preserve"> OrderItems</w:t>
+            </w:r>
           </w:p>
           <w:p>
             <w:pPr>
@@ -1928,17 +1731,7 @@
                 <w:sz w:val="19"/>
                 <w:szCs w:val="19"/>
               </w:rPr>
-              <w:t xml:space="preserve"> </w:t>
-            </w:r>
-            <w:proofErr w:type="spellStart"/>
-            <w:r>
-              <w:rPr>
-                <w:rFonts w:ascii="Consolas" w:hAnsi="Consolas" w:cs="Consolas"/>
-                <w:color w:val="000000"/>
-                <w:sz w:val="19"/>
-                <w:szCs w:val="19"/>
-              </w:rPr>
-              <w:t>Products</w:t>
+              <w:t xml:space="preserve"> Products</w:t>
             </w:r>
             <w:r>
               <w:rPr>
@@ -1956,65 +1749,44 @@
                 <w:sz w:val="19"/>
                 <w:szCs w:val="19"/>
               </w:rPr>
+              <w:t xml:space="preserve">ProductID </w:t>
+            </w:r>
+            <w:r>
+              <w:rPr>
+                <w:rFonts w:ascii="Consolas" w:hAnsi="Consolas" w:cs="Consolas"/>
+                <w:color w:val="808080"/>
+                <w:sz w:val="19"/>
+                <w:szCs w:val="19"/>
+              </w:rPr>
+              <w:t>=</w:t>
+            </w:r>
+            <w:r>
+              <w:rPr>
+                <w:rFonts w:ascii="Consolas" w:hAnsi="Consolas" w:cs="Consolas"/>
+                <w:color w:val="000000"/>
+                <w:sz w:val="19"/>
+                <w:szCs w:val="19"/>
+              </w:rPr>
+              <w:t xml:space="preserve"> OrderItems</w:t>
+            </w:r>
+            <w:r>
+              <w:rPr>
+                <w:rFonts w:ascii="Consolas" w:hAnsi="Consolas" w:cs="Consolas"/>
+                <w:color w:val="808080"/>
+                <w:sz w:val="19"/>
+                <w:szCs w:val="19"/>
+              </w:rPr>
+              <w:t>.</w:t>
+            </w:r>
+            <w:r>
+              <w:rPr>
+                <w:rFonts w:ascii="Consolas" w:hAnsi="Consolas" w:cs="Consolas"/>
+                <w:color w:val="000000"/>
+                <w:sz w:val="19"/>
+                <w:szCs w:val="19"/>
+              </w:rPr>
               <w:t>ProductID</w:t>
             </w:r>
-            <w:proofErr w:type="spellEnd"/>
-            <w:r>
-              <w:rPr>
-                <w:rFonts w:ascii="Consolas" w:hAnsi="Consolas" w:cs="Consolas"/>
-                <w:color w:val="000000"/>
-                <w:sz w:val="19"/>
-                <w:szCs w:val="19"/>
-              </w:rPr>
-              <w:t xml:space="preserve"> </w:t>
-            </w:r>
-            <w:r>
-              <w:rPr>
-                <w:rFonts w:ascii="Consolas" w:hAnsi="Consolas" w:cs="Consolas"/>
-                <w:color w:val="808080"/>
-                <w:sz w:val="19"/>
-                <w:szCs w:val="19"/>
-              </w:rPr>
-              <w:t>=</w:t>
-            </w:r>
-            <w:r>
-              <w:rPr>
-                <w:rFonts w:ascii="Consolas" w:hAnsi="Consolas" w:cs="Consolas"/>
-                <w:color w:val="000000"/>
-                <w:sz w:val="19"/>
-                <w:szCs w:val="19"/>
-              </w:rPr>
-              <w:t xml:space="preserve"> </w:t>
-            </w:r>
-            <w:proofErr w:type="spellStart"/>
-            <w:r>
-              <w:rPr>
-                <w:rFonts w:ascii="Consolas" w:hAnsi="Consolas" w:cs="Consolas"/>
-                <w:color w:val="000000"/>
-                <w:sz w:val="19"/>
-                <w:szCs w:val="19"/>
-              </w:rPr>
-              <w:t>OrderItems</w:t>
-            </w:r>
-            <w:r>
-              <w:rPr>
-                <w:rFonts w:ascii="Consolas" w:hAnsi="Consolas" w:cs="Consolas"/>
-                <w:color w:val="808080"/>
-                <w:sz w:val="19"/>
-                <w:szCs w:val="19"/>
-              </w:rPr>
-              <w:t>.</w:t>
-            </w:r>
-            <w:r>
-              <w:rPr>
-                <w:rFonts w:ascii="Consolas" w:hAnsi="Consolas" w:cs="Consolas"/>
-                <w:color w:val="000000"/>
-                <w:sz w:val="19"/>
-                <w:szCs w:val="19"/>
-              </w:rPr>
-              <w:t>ProductID</w:t>
-            </w:r>
-            <w:proofErr w:type="spellEnd"/>
           </w:p>
           <w:p>
             <w:pPr>
@@ -2063,19 +1835,8 @@
                 <w:sz w:val="19"/>
                 <w:szCs w:val="19"/>
               </w:rPr>
-              <w:t xml:space="preserve"> </w:t>
-            </w:r>
-            <w:proofErr w:type="spellStart"/>
-            <w:r>
-              <w:rPr>
-                <w:rFonts w:ascii="Consolas" w:hAnsi="Consolas" w:cs="Consolas"/>
-                <w:color w:val="000000"/>
-                <w:sz w:val="19"/>
-                <w:szCs w:val="19"/>
-              </w:rPr>
-              <w:t>ProductName</w:t>
-            </w:r>
-            <w:proofErr w:type="spellEnd"/>
+              <w:t xml:space="preserve"> ProductName</w:t>
+            </w:r>
             <w:r>
               <w:rPr>
                 <w:rFonts w:ascii="Consolas" w:hAnsi="Consolas" w:cs="Consolas"/>
@@ -2103,10 +1864,10 @@
                 <w:noProof/>
               </w:rPr>
               <w:drawing>
-                <wp:inline distT="0" distB="0" distL="0" distR="0" wp14:anchorId="529C21F3" wp14:editId="4ACF3C19">
-                  <wp:extent cx="3324225" cy="2019300"/>
-                  <wp:effectExtent l="0" t="0" r="9525" b="0"/>
-                  <wp:docPr id="4" name="Picture 4"/>
+                <wp:inline distT="0" distB="0" distL="0" distR="0" wp14:anchorId="4607165F" wp14:editId="18F21148">
+                  <wp:extent cx="3819525" cy="2047875"/>
+                  <wp:effectExtent l="0" t="0" r="9525" b="9525"/>
+                  <wp:docPr id="3" name="Picture 3"/>
                   <wp:cNvGraphicFramePr>
                     <a:graphicFrameLocks xmlns:a="http://schemas.openxmlformats.org/drawingml/2006/main" noChangeAspect="1"/>
                   </wp:cNvGraphicFramePr>
@@ -2126,7 +1887,7 @@
                         <pic:spPr>
                           <a:xfrm>
                             <a:off x="0" y="0"/>
-                            <a:ext cx="3324225" cy="2019300"/>
+                            <a:ext cx="3819525" cy="2047875"/>
                           </a:xfrm>
                           <a:prstGeom prst="rect">
                             <a:avLst/>
@@ -2138,6 +1899,8 @@
                 </wp:inline>
               </w:drawing>
             </w:r>
+            <w:bookmarkStart w:id="0" w:name="_GoBack"/>
+            <w:bookmarkEnd w:id="0"/>
           </w:p>
         </w:tc>
       </w:tr>
@@ -2168,31 +1931,7 @@
               <w:ind w:left="0"/>
             </w:pPr>
             <w:r>
-              <w:t xml:space="preserve">We needed </w:t>
-            </w:r>
-            <w:proofErr w:type="spellStart"/>
-            <w:r>
-              <w:t>ProductName</w:t>
-            </w:r>
-            <w:proofErr w:type="spellEnd"/>
-            <w:r>
-              <w:t xml:space="preserve">, and to get the total amount ordered by using the </w:t>
-            </w:r>
-            <w:proofErr w:type="spellStart"/>
-            <w:r>
-              <w:t>listprice</w:t>
-            </w:r>
-            <w:proofErr w:type="spellEnd"/>
-            <w:r>
-              <w:t xml:space="preserve">, </w:t>
-            </w:r>
-            <w:proofErr w:type="spellStart"/>
-            <w:r>
-              <w:t>discountpercent</w:t>
-            </w:r>
-            <w:proofErr w:type="spellEnd"/>
-            <w:r>
-              <w:t>, quantity and math</w:t>
+              <w:t>We needed ProductName, and to get the total amount ordered by using the listprice, discountpercent, quantity and math</w:t>
             </w:r>
           </w:p>
         </w:tc>
@@ -2275,27 +2014,79 @@
                 <w:sz w:val="19"/>
                 <w:szCs w:val="19"/>
               </w:rPr>
+              <w:t xml:space="preserve"> EmailAddress</w:t>
+            </w:r>
+            <w:r>
+              <w:rPr>
+                <w:rFonts w:ascii="Consolas" w:hAnsi="Consolas" w:cs="Consolas"/>
+                <w:color w:val="808080"/>
+                <w:sz w:val="19"/>
+                <w:szCs w:val="19"/>
+              </w:rPr>
+              <w:t>,</w:t>
+            </w:r>
+            <w:r>
+              <w:rPr>
+                <w:rFonts w:ascii="Consolas" w:hAnsi="Consolas" w:cs="Consolas"/>
+                <w:color w:val="000000"/>
+                <w:sz w:val="19"/>
+                <w:szCs w:val="19"/>
+              </w:rPr>
               <w:t xml:space="preserve"> </w:t>
             </w:r>
-            <w:proofErr w:type="spellStart"/>
-            <w:r>
-              <w:rPr>
-                <w:rFonts w:ascii="Consolas" w:hAnsi="Consolas" w:cs="Consolas"/>
-                <w:color w:val="000000"/>
-                <w:sz w:val="19"/>
-                <w:szCs w:val="19"/>
-              </w:rPr>
-              <w:t>EmailAddress</w:t>
-            </w:r>
-            <w:proofErr w:type="spellEnd"/>
-            <w:r>
-              <w:rPr>
-                <w:rFonts w:ascii="Consolas" w:hAnsi="Consolas" w:cs="Consolas"/>
-                <w:color w:val="808080"/>
-                <w:sz w:val="19"/>
-                <w:szCs w:val="19"/>
-              </w:rPr>
-              <w:t>,</w:t>
+            <w:r>
+              <w:rPr>
+                <w:rFonts w:ascii="Consolas" w:hAnsi="Consolas" w:cs="Consolas"/>
+                <w:color w:val="FF00FF"/>
+                <w:sz w:val="19"/>
+                <w:szCs w:val="19"/>
+              </w:rPr>
+              <w:t>COUNT</w:t>
+            </w:r>
+            <w:r>
+              <w:rPr>
+                <w:rFonts w:ascii="Consolas" w:hAnsi="Consolas" w:cs="Consolas"/>
+                <w:color w:val="808080"/>
+                <w:sz w:val="19"/>
+                <w:szCs w:val="19"/>
+              </w:rPr>
+              <w:t>(</w:t>
+            </w:r>
+            <w:r>
+              <w:rPr>
+                <w:rFonts w:ascii="Consolas" w:hAnsi="Consolas" w:cs="Consolas"/>
+                <w:color w:val="0000FF"/>
+                <w:sz w:val="19"/>
+                <w:szCs w:val="19"/>
+              </w:rPr>
+              <w:t>DISTINCT</w:t>
+            </w:r>
+            <w:r>
+              <w:rPr>
+                <w:rFonts w:ascii="Consolas" w:hAnsi="Consolas" w:cs="Consolas"/>
+                <w:color w:val="808080"/>
+                <w:sz w:val="19"/>
+                <w:szCs w:val="19"/>
+              </w:rPr>
+              <w:t>(</w:t>
+            </w:r>
+            <w:r>
+              <w:rPr>
+                <w:rFonts w:ascii="Consolas" w:hAnsi="Consolas" w:cs="Consolas"/>
+                <w:color w:val="000000"/>
+                <w:sz w:val="19"/>
+                <w:szCs w:val="19"/>
+              </w:rPr>
+              <w:t>ProductID</w:t>
+            </w:r>
+            <w:r>
+              <w:rPr>
+                <w:rFonts w:ascii="Consolas" w:hAnsi="Consolas" w:cs="Consolas"/>
+                <w:color w:val="808080"/>
+                <w:sz w:val="19"/>
+                <w:szCs w:val="19"/>
+              </w:rPr>
+              <w:t>))</w:t>
             </w:r>
             <w:r>
               <w:rPr>
@@ -2309,75 +2100,10 @@
             <w:r>
               <w:rPr>
                 <w:rFonts w:ascii="Consolas" w:hAnsi="Consolas" w:cs="Consolas"/>
-                <w:color w:val="FF00FF"/>
-                <w:sz w:val="19"/>
-                <w:szCs w:val="19"/>
-              </w:rPr>
-              <w:t>COUNT</w:t>
-            </w:r>
-            <w:r>
-              <w:rPr>
-                <w:rFonts w:ascii="Consolas" w:hAnsi="Consolas" w:cs="Consolas"/>
-                <w:color w:val="808080"/>
-                <w:sz w:val="19"/>
-                <w:szCs w:val="19"/>
-              </w:rPr>
-              <w:t>(</w:t>
-            </w:r>
-            <w:r>
-              <w:rPr>
-                <w:rFonts w:ascii="Consolas" w:hAnsi="Consolas" w:cs="Consolas"/>
                 <w:color w:val="0000FF"/>
                 <w:sz w:val="19"/>
                 <w:szCs w:val="19"/>
               </w:rPr>
-              <w:t>DISTINCT</w:t>
-            </w:r>
-            <w:r>
-              <w:rPr>
-                <w:rFonts w:ascii="Consolas" w:hAnsi="Consolas" w:cs="Consolas"/>
-                <w:color w:val="808080"/>
-                <w:sz w:val="19"/>
-                <w:szCs w:val="19"/>
-              </w:rPr>
-              <w:t>(</w:t>
-            </w:r>
-            <w:proofErr w:type="spellStart"/>
-            <w:r>
-              <w:rPr>
-                <w:rFonts w:ascii="Consolas" w:hAnsi="Consolas" w:cs="Consolas"/>
-                <w:color w:val="000000"/>
-                <w:sz w:val="19"/>
-                <w:szCs w:val="19"/>
-              </w:rPr>
-              <w:t>ProductID</w:t>
-            </w:r>
-            <w:proofErr w:type="spellEnd"/>
-            <w:r>
-              <w:rPr>
-                <w:rFonts w:ascii="Consolas" w:hAnsi="Consolas" w:cs="Consolas"/>
-                <w:color w:val="808080"/>
-                <w:sz w:val="19"/>
-                <w:szCs w:val="19"/>
-              </w:rPr>
-              <w:t>))</w:t>
-            </w:r>
-            <w:r>
-              <w:rPr>
-                <w:rFonts w:ascii="Consolas" w:hAnsi="Consolas" w:cs="Consolas"/>
-                <w:color w:val="000000"/>
-                <w:sz w:val="19"/>
-                <w:szCs w:val="19"/>
-              </w:rPr>
-              <w:t xml:space="preserve"> </w:t>
-            </w:r>
-            <w:r>
-              <w:rPr>
-                <w:rFonts w:ascii="Consolas" w:hAnsi="Consolas" w:cs="Consolas"/>
-                <w:color w:val="0000FF"/>
-                <w:sz w:val="19"/>
-                <w:szCs w:val="19"/>
-              </w:rPr>
               <w:t>AS</w:t>
             </w:r>
             <w:r>
@@ -2387,19 +2113,8 @@
                 <w:sz w:val="19"/>
                 <w:szCs w:val="19"/>
               </w:rPr>
-              <w:t xml:space="preserve"> </w:t>
-            </w:r>
-            <w:proofErr w:type="spellStart"/>
-            <w:r>
-              <w:rPr>
-                <w:rFonts w:ascii="Consolas" w:hAnsi="Consolas" w:cs="Consolas"/>
-                <w:color w:val="000000"/>
-                <w:sz w:val="19"/>
-                <w:szCs w:val="19"/>
-              </w:rPr>
-              <w:t>NumberOfItemsOrdered</w:t>
-            </w:r>
-            <w:proofErr w:type="spellEnd"/>
+              <w:t xml:space="preserve"> NumberOfItemsOrdered</w:t>
+            </w:r>
           </w:p>
           <w:p>
             <w:pPr>
@@ -2507,17 +2222,7 @@
                 <w:sz w:val="19"/>
                 <w:szCs w:val="19"/>
               </w:rPr>
-              <w:t xml:space="preserve"> </w:t>
-            </w:r>
-            <w:proofErr w:type="spellStart"/>
-            <w:r>
-              <w:rPr>
-                <w:rFonts w:ascii="Consolas" w:hAnsi="Consolas" w:cs="Consolas"/>
-                <w:color w:val="000000"/>
-                <w:sz w:val="19"/>
-                <w:szCs w:val="19"/>
-              </w:rPr>
-              <w:t>Customers</w:t>
+              <w:t xml:space="preserve"> Customers</w:t>
             </w:r>
             <w:r>
               <w:rPr>
@@ -2535,65 +2240,44 @@
                 <w:sz w:val="19"/>
                 <w:szCs w:val="19"/>
               </w:rPr>
+              <w:t xml:space="preserve">CustomerID </w:t>
+            </w:r>
+            <w:r>
+              <w:rPr>
+                <w:rFonts w:ascii="Consolas" w:hAnsi="Consolas" w:cs="Consolas"/>
+                <w:color w:val="808080"/>
+                <w:sz w:val="19"/>
+                <w:szCs w:val="19"/>
+              </w:rPr>
+              <w:t>=</w:t>
+            </w:r>
+            <w:r>
+              <w:rPr>
+                <w:rFonts w:ascii="Consolas" w:hAnsi="Consolas" w:cs="Consolas"/>
+                <w:color w:val="000000"/>
+                <w:sz w:val="19"/>
+                <w:szCs w:val="19"/>
+              </w:rPr>
+              <w:t xml:space="preserve"> Orders</w:t>
+            </w:r>
+            <w:r>
+              <w:rPr>
+                <w:rFonts w:ascii="Consolas" w:hAnsi="Consolas" w:cs="Consolas"/>
+                <w:color w:val="808080"/>
+                <w:sz w:val="19"/>
+                <w:szCs w:val="19"/>
+              </w:rPr>
+              <w:t>.</w:t>
+            </w:r>
+            <w:r>
+              <w:rPr>
+                <w:rFonts w:ascii="Consolas" w:hAnsi="Consolas" w:cs="Consolas"/>
+                <w:color w:val="000000"/>
+                <w:sz w:val="19"/>
+                <w:szCs w:val="19"/>
+              </w:rPr>
               <w:t>CustomerID</w:t>
             </w:r>
-            <w:proofErr w:type="spellEnd"/>
-            <w:r>
-              <w:rPr>
-                <w:rFonts w:ascii="Consolas" w:hAnsi="Consolas" w:cs="Consolas"/>
-                <w:color w:val="000000"/>
-                <w:sz w:val="19"/>
-                <w:szCs w:val="19"/>
-              </w:rPr>
-              <w:t xml:space="preserve"> </w:t>
-            </w:r>
-            <w:r>
-              <w:rPr>
-                <w:rFonts w:ascii="Consolas" w:hAnsi="Consolas" w:cs="Consolas"/>
-                <w:color w:val="808080"/>
-                <w:sz w:val="19"/>
-                <w:szCs w:val="19"/>
-              </w:rPr>
-              <w:t>=</w:t>
-            </w:r>
-            <w:r>
-              <w:rPr>
-                <w:rFonts w:ascii="Consolas" w:hAnsi="Consolas" w:cs="Consolas"/>
-                <w:color w:val="000000"/>
-                <w:sz w:val="19"/>
-                <w:szCs w:val="19"/>
-              </w:rPr>
-              <w:t xml:space="preserve"> </w:t>
-            </w:r>
-            <w:proofErr w:type="spellStart"/>
-            <w:r>
-              <w:rPr>
-                <w:rFonts w:ascii="Consolas" w:hAnsi="Consolas" w:cs="Consolas"/>
-                <w:color w:val="000000"/>
-                <w:sz w:val="19"/>
-                <w:szCs w:val="19"/>
-              </w:rPr>
-              <w:t>Orders</w:t>
-            </w:r>
-            <w:r>
-              <w:rPr>
-                <w:rFonts w:ascii="Consolas" w:hAnsi="Consolas" w:cs="Consolas"/>
-                <w:color w:val="808080"/>
-                <w:sz w:val="19"/>
-                <w:szCs w:val="19"/>
-              </w:rPr>
-              <w:t>.</w:t>
-            </w:r>
-            <w:r>
-              <w:rPr>
-                <w:rFonts w:ascii="Consolas" w:hAnsi="Consolas" w:cs="Consolas"/>
-                <w:color w:val="000000"/>
-                <w:sz w:val="19"/>
-                <w:szCs w:val="19"/>
-              </w:rPr>
-              <w:t>CustomerID</w:t>
-            </w:r>
-            <w:proofErr w:type="spellEnd"/>
           </w:p>
           <w:p>
             <w:pPr>
@@ -2633,19 +2317,8 @@
                 <w:sz w:val="19"/>
                 <w:szCs w:val="19"/>
               </w:rPr>
-              <w:t xml:space="preserve"> </w:t>
-            </w:r>
-            <w:proofErr w:type="spellStart"/>
-            <w:r>
-              <w:rPr>
-                <w:rFonts w:ascii="Consolas" w:hAnsi="Consolas" w:cs="Consolas"/>
-                <w:color w:val="000000"/>
-                <w:sz w:val="19"/>
-                <w:szCs w:val="19"/>
-              </w:rPr>
-              <w:t>OrderItems</w:t>
-            </w:r>
-            <w:proofErr w:type="spellEnd"/>
+              <w:t xml:space="preserve"> OrderItems</w:t>
+            </w:r>
           </w:p>
           <w:p>
             <w:pPr>
@@ -2694,17 +2367,7 @@
                 <w:sz w:val="19"/>
                 <w:szCs w:val="19"/>
               </w:rPr>
-              <w:t xml:space="preserve"> </w:t>
-            </w:r>
-            <w:proofErr w:type="spellStart"/>
-            <w:r>
-              <w:rPr>
-                <w:rFonts w:ascii="Consolas" w:hAnsi="Consolas" w:cs="Consolas"/>
-                <w:color w:val="000000"/>
-                <w:sz w:val="19"/>
-                <w:szCs w:val="19"/>
-              </w:rPr>
-              <w:t>Orders</w:t>
+              <w:t xml:space="preserve"> Orders</w:t>
             </w:r>
             <w:r>
               <w:rPr>
@@ -2722,65 +2385,44 @@
                 <w:sz w:val="19"/>
                 <w:szCs w:val="19"/>
               </w:rPr>
+              <w:t xml:space="preserve">OrderID </w:t>
+            </w:r>
+            <w:r>
+              <w:rPr>
+                <w:rFonts w:ascii="Consolas" w:hAnsi="Consolas" w:cs="Consolas"/>
+                <w:color w:val="808080"/>
+                <w:sz w:val="19"/>
+                <w:szCs w:val="19"/>
+              </w:rPr>
+              <w:t>=</w:t>
+            </w:r>
+            <w:r>
+              <w:rPr>
+                <w:rFonts w:ascii="Consolas" w:hAnsi="Consolas" w:cs="Consolas"/>
+                <w:color w:val="000000"/>
+                <w:sz w:val="19"/>
+                <w:szCs w:val="19"/>
+              </w:rPr>
+              <w:t xml:space="preserve"> OrderItems</w:t>
+            </w:r>
+            <w:r>
+              <w:rPr>
+                <w:rFonts w:ascii="Consolas" w:hAnsi="Consolas" w:cs="Consolas"/>
+                <w:color w:val="808080"/>
+                <w:sz w:val="19"/>
+                <w:szCs w:val="19"/>
+              </w:rPr>
+              <w:t>.</w:t>
+            </w:r>
+            <w:r>
+              <w:rPr>
+                <w:rFonts w:ascii="Consolas" w:hAnsi="Consolas" w:cs="Consolas"/>
+                <w:color w:val="000000"/>
+                <w:sz w:val="19"/>
+                <w:szCs w:val="19"/>
+              </w:rPr>
               <w:t>OrderID</w:t>
             </w:r>
-            <w:proofErr w:type="spellEnd"/>
-            <w:r>
-              <w:rPr>
-                <w:rFonts w:ascii="Consolas" w:hAnsi="Consolas" w:cs="Consolas"/>
-                <w:color w:val="000000"/>
-                <w:sz w:val="19"/>
-                <w:szCs w:val="19"/>
-              </w:rPr>
-              <w:t xml:space="preserve"> </w:t>
-            </w:r>
-            <w:r>
-              <w:rPr>
-                <w:rFonts w:ascii="Consolas" w:hAnsi="Consolas" w:cs="Consolas"/>
-                <w:color w:val="808080"/>
-                <w:sz w:val="19"/>
-                <w:szCs w:val="19"/>
-              </w:rPr>
-              <w:t>=</w:t>
-            </w:r>
-            <w:r>
-              <w:rPr>
-                <w:rFonts w:ascii="Consolas" w:hAnsi="Consolas" w:cs="Consolas"/>
-                <w:color w:val="000000"/>
-                <w:sz w:val="19"/>
-                <w:szCs w:val="19"/>
-              </w:rPr>
-              <w:t xml:space="preserve"> </w:t>
-            </w:r>
-            <w:proofErr w:type="spellStart"/>
-            <w:r>
-              <w:rPr>
-                <w:rFonts w:ascii="Consolas" w:hAnsi="Consolas" w:cs="Consolas"/>
-                <w:color w:val="000000"/>
-                <w:sz w:val="19"/>
-                <w:szCs w:val="19"/>
-              </w:rPr>
-              <w:t>OrderItems</w:t>
-            </w:r>
-            <w:r>
-              <w:rPr>
-                <w:rFonts w:ascii="Consolas" w:hAnsi="Consolas" w:cs="Consolas"/>
-                <w:color w:val="808080"/>
-                <w:sz w:val="19"/>
-                <w:szCs w:val="19"/>
-              </w:rPr>
-              <w:t>.</w:t>
-            </w:r>
-            <w:r>
-              <w:rPr>
-                <w:rFonts w:ascii="Consolas" w:hAnsi="Consolas" w:cs="Consolas"/>
-                <w:color w:val="000000"/>
-                <w:sz w:val="19"/>
-                <w:szCs w:val="19"/>
-              </w:rPr>
-              <w:t>OrderID</w:t>
-            </w:r>
-            <w:proofErr w:type="spellEnd"/>
           </w:p>
           <w:p>
             <w:pPr>
@@ -2838,19 +2480,8 @@
                 <w:sz w:val="19"/>
                 <w:szCs w:val="19"/>
               </w:rPr>
-              <w:t xml:space="preserve"> </w:t>
-            </w:r>
-            <w:proofErr w:type="spellStart"/>
-            <w:r>
-              <w:rPr>
-                <w:rFonts w:ascii="Consolas" w:hAnsi="Consolas" w:cs="Consolas"/>
-                <w:color w:val="000000"/>
-                <w:sz w:val="19"/>
-                <w:szCs w:val="19"/>
-              </w:rPr>
-              <w:t>EmailAddress</w:t>
-            </w:r>
-            <w:proofErr w:type="spellEnd"/>
+              <w:t xml:space="preserve"> EmailAddress</w:t>
+            </w:r>
           </w:p>
           <w:p>
             <w:pPr>
@@ -2928,7 +2559,6 @@
               </w:rPr>
               <w:t>(</w:t>
             </w:r>
-            <w:proofErr w:type="spellStart"/>
             <w:r>
               <w:rPr>
                 <w:rFonts w:ascii="Consolas" w:hAnsi="Consolas" w:cs="Consolas"/>
@@ -2938,7 +2568,6 @@
               </w:rPr>
               <w:t>ProductID</w:t>
             </w:r>
-            <w:proofErr w:type="spellEnd"/>
             <w:r>
               <w:rPr>
                 <w:rFonts w:ascii="Consolas" w:hAnsi="Consolas" w:cs="Consolas"/>
@@ -3006,6 +2635,7 @@
               <w:rPr>
                 <w:noProof/>
               </w:rPr>
+              <w:lastRenderedPageBreak/>
               <w:drawing>
                 <wp:inline distT="0" distB="0" distL="0" distR="0" wp14:anchorId="0B41563D" wp14:editId="64961CC1">
                   <wp:extent cx="3009900" cy="1819275"/>
@@ -3072,21 +2702,8 @@
               <w:ind w:left="0"/>
             </w:pPr>
             <w:r>
-              <w:t xml:space="preserve">We needed </w:t>
-            </w:r>
-            <w:proofErr w:type="spellStart"/>
-            <w:r>
-              <w:t>EmailAddress</w:t>
-            </w:r>
-            <w:proofErr w:type="spellEnd"/>
-            <w:r>
-              <w:t xml:space="preserve"> and a distinct count of </w:t>
-            </w:r>
-            <w:proofErr w:type="spellStart"/>
-            <w:r>
-              <w:t>ProductId</w:t>
-            </w:r>
-            <w:proofErr w:type="spellEnd"/>
+              <w:t>We needed EmailAddress and a distinct count of ProductId</w:t>
+            </w:r>
           </w:p>
         </w:tc>
       </w:tr>
@@ -3103,8 +2720,6 @@
             <w:r>
               <w:t>In class notes</w:t>
             </w:r>
-            <w:bookmarkStart w:id="0" w:name="_GoBack"/>
-            <w:bookmarkEnd w:id="0"/>
           </w:p>
         </w:tc>
       </w:tr>
@@ -3814,6 +3429,7 @@
   <w:style w:type="character" w:default="1" w:styleId="DefaultParagraphFont">
     <w:name w:val="Default Paragraph Font"/>
     <w:uiPriority w:val="1"/>
+    <w:semiHidden/>
     <w:unhideWhenUsed/>
   </w:style>
   <w:style w:type="table" w:default="1" w:styleId="TableNormal">
@@ -4196,6 +3812,21 @@
 </file>
 
 <file path=customXml/item1.xml><?xml version="1.0" encoding="utf-8"?>
+<p:properties xmlns:p="http://schemas.microsoft.com/office/2006/metadata/properties" xmlns:xsi="http://www.w3.org/2001/XMLSchema-instance" xmlns:pc="http://schemas.microsoft.com/office/infopath/2007/PartnerControls">
+  <documentManagement/>
+</p:properties>
+</file>
+
+<file path=customXml/item2.xml><?xml version="1.0" encoding="utf-8"?>
+<?mso-contentType ?>
+<FormTemplates xmlns="http://schemas.microsoft.com/sharepoint/v3/contenttype/forms">
+  <Display>DocumentLibraryForm</Display>
+  <Edit>DocumentLibraryForm</Edit>
+  <New>DocumentLibraryForm</New>
+</FormTemplates>
+</file>
+
+<file path=customXml/item3.xml><?xml version="1.0" encoding="utf-8"?>
 <ct:contentTypeSchema xmlns:ct="http://schemas.microsoft.com/office/2006/metadata/contentType" xmlns:ma="http://schemas.microsoft.com/office/2006/metadata/properties/metaAttributes" ct:_="" ma:_="" ma:contentTypeName="Document" ma:contentTypeID="0x010100DE71B0389C17224780A9A851C5928AA0" ma:contentTypeVersion="8" ma:contentTypeDescription="Create a new document." ma:contentTypeScope="" ma:versionID="11c92e091db63a89efefae52d620dcce">
   <xsd:schema xmlns:xsd="http://www.w3.org/2001/XMLSchema" xmlns:xs="http://www.w3.org/2001/XMLSchema" xmlns:p="http://schemas.microsoft.com/office/2006/metadata/properties" xmlns:ns3="19e72b10-8e33-4ca4-9453-2159297dfa21" targetNamespace="http://schemas.microsoft.com/office/2006/metadata/properties" ma:root="true" ma:fieldsID="5b6a6750db16b162b106258e32cce168" ns3:_="">
     <xsd:import namespace="19e72b10-8e33-4ca4-9453-2159297dfa21"/>
@@ -4367,22 +3998,31 @@
 </ct:contentTypeSchema>
 </file>
 
-<file path=customXml/item2.xml><?xml version="1.0" encoding="utf-8"?>
-<?mso-contentType ?>
-<FormTemplates xmlns="http://schemas.microsoft.com/sharepoint/v3/contenttype/forms">
-  <Display>DocumentLibraryForm</Display>
-  <Edit>DocumentLibraryForm</Edit>
-  <New>DocumentLibraryForm</New>
-</FormTemplates>
+<file path=customXml/itemProps1.xml><?xml version="1.0" encoding="utf-8"?>
+<ds:datastoreItem xmlns:ds="http://schemas.openxmlformats.org/officeDocument/2006/customXml" ds:itemID="{44D5BADF-7DA2-4F37-A0C0-D805A9D95500}">
+  <ds:schemaRefs>
+    <ds:schemaRef ds:uri="http://schemas.microsoft.com/office/2006/documentManagement/types"/>
+    <ds:schemaRef ds:uri="http://schemas.openxmlformats.org/package/2006/metadata/core-properties"/>
+    <ds:schemaRef ds:uri="19e72b10-8e33-4ca4-9453-2159297dfa21"/>
+    <ds:schemaRef ds:uri="http://purl.org/dc/dcmitype/"/>
+    <ds:schemaRef ds:uri="http://schemas.microsoft.com/office/infopath/2007/PartnerControls"/>
+    <ds:schemaRef ds:uri="http://purl.org/dc/elements/1.1/"/>
+    <ds:schemaRef ds:uri="http://schemas.microsoft.com/office/2006/metadata/properties"/>
+    <ds:schemaRef ds:uri="http://www.w3.org/XML/1998/namespace"/>
+    <ds:schemaRef ds:uri="http://purl.org/dc/terms/"/>
+  </ds:schemaRefs>
+</ds:datastoreItem>
 </file>
 
-<file path=customXml/item3.xml><?xml version="1.0" encoding="utf-8"?>
-<p:properties xmlns:p="http://schemas.microsoft.com/office/2006/metadata/properties" xmlns:xsi="http://www.w3.org/2001/XMLSchema-instance" xmlns:pc="http://schemas.microsoft.com/office/infopath/2007/PartnerControls">
-  <documentManagement/>
-</p:properties>
+<file path=customXml/itemProps2.xml><?xml version="1.0" encoding="utf-8"?>
+<ds:datastoreItem xmlns:ds="http://schemas.openxmlformats.org/officeDocument/2006/customXml" ds:itemID="{F828DB6E-B8C0-4F83-A0FA-D756FB98005B}">
+  <ds:schemaRefs>
+    <ds:schemaRef ds:uri="http://schemas.microsoft.com/sharepoint/v3/contenttype/forms"/>
+  </ds:schemaRefs>
+</ds:datastoreItem>
 </file>
 
-<file path=customXml/itemProps1.xml><?xml version="1.0" encoding="utf-8"?>
+<file path=customXml/itemProps3.xml><?xml version="1.0" encoding="utf-8"?>
 <ds:datastoreItem xmlns:ds="http://schemas.openxmlformats.org/officeDocument/2006/customXml" ds:itemID="{8E993888-6741-4433-87B1-3A3A483AEEAB}">
   <ds:schemaRefs>
     <ds:schemaRef ds:uri="http://schemas.microsoft.com/office/2006/metadata/contentType"/>
@@ -4398,28 +4038,4 @@
     <ds:schemaRef ds:uri="http://schemas.microsoft.com/internal/obd"/>
   </ds:schemaRefs>
 </ds:datastoreItem>
-</file>
-
-<file path=customXml/itemProps2.xml><?xml version="1.0" encoding="utf-8"?>
-<ds:datastoreItem xmlns:ds="http://schemas.openxmlformats.org/officeDocument/2006/customXml" ds:itemID="{F828DB6E-B8C0-4F83-A0FA-D756FB98005B}">
-  <ds:schemaRefs>
-    <ds:schemaRef ds:uri="http://schemas.microsoft.com/sharepoint/v3/contenttype/forms"/>
-  </ds:schemaRefs>
-</ds:datastoreItem>
-</file>
-
-<file path=customXml/itemProps3.xml><?xml version="1.0" encoding="utf-8"?>
-<ds:datastoreItem xmlns:ds="http://schemas.openxmlformats.org/officeDocument/2006/customXml" ds:itemID="{44D5BADF-7DA2-4F37-A0C0-D805A9D95500}">
-  <ds:schemaRefs>
-    <ds:schemaRef ds:uri="http://purl.org/dc/terms/"/>
-    <ds:schemaRef ds:uri="http://schemas.openxmlformats.org/package/2006/metadata/core-properties"/>
-    <ds:schemaRef ds:uri="19e72b10-8e33-4ca4-9453-2159297dfa21"/>
-    <ds:schemaRef ds:uri="http://schemas.microsoft.com/office/2006/documentManagement/types"/>
-    <ds:schemaRef ds:uri="http://schemas.microsoft.com/office/infopath/2007/PartnerControls"/>
-    <ds:schemaRef ds:uri="http://purl.org/dc/elements/1.1/"/>
-    <ds:schemaRef ds:uri="http://schemas.microsoft.com/office/2006/metadata/properties"/>
-    <ds:schemaRef ds:uri="http://www.w3.org/XML/1998/namespace"/>
-    <ds:schemaRef ds:uri="http://purl.org/dc/dcmitype/"/>
-  </ds:schemaRefs>
-</ds:datastoreItem>
 </file>